--- a/项目后台通用设计文档.docx
+++ b/项目后台通用设计文档.docx
@@ -1943,6 +1943,7 @@
     <w:p>
       <w:pPr>
         <w:numPr>
+          <w:ilvl w:val="0"/>
           <w:numId w:val="0"/>
         </w:numPr>
         <w:rPr>
@@ -2004,8 +2005,6 @@
         </w:rPr>
         <w:t>使用开(mian)源(fei)的MySQL，引擎使用默认的InnoDB，项目数据量如果大了可以集群，表与表之间不使用外键关联，影响写的速度，查询较多的条件字段，可适当添加索引。</w:t>
       </w:r>
-      <w:bookmarkStart w:id="0" w:name="_GoBack"/>
-      <w:bookmarkEnd w:id="0"/>
     </w:p>
     <w:p>
       <w:pPr>
@@ -2617,6 +2616,15 @@
           <w:lang w:val="en-US" w:eastAsia="zh-CN"/>
         </w:rPr>
       </w:pPr>
+      <w:r>
+        <w:rPr>
+          <w:rFonts w:hint="eastAsia"/>
+          <w:lang w:val="en-US" w:eastAsia="zh-CN"/>
+        </w:rPr>
+        <w:t>PS：开发过程中对于表的改动(新增或删除表、字段以及表中添加必要数据等等)，需列出来以作团队共知。</w:t>
+      </w:r>
+      <w:bookmarkStart w:id="0" w:name="_GoBack"/>
+      <w:bookmarkEnd w:id="0"/>
     </w:p>
     <w:p>
       <w:pPr>
@@ -3111,7 +3119,7 @@
     <w:lsdException w:unhideWhenUsed="0" w:uiPriority="0" w:semiHidden="0" w:name="HTML Sample"/>
     <w:lsdException w:unhideWhenUsed="0" w:uiPriority="0" w:semiHidden="0" w:name="HTML Typewriter"/>
     <w:lsdException w:unhideWhenUsed="0" w:uiPriority="0" w:semiHidden="0" w:name="HTML Variable"/>
-    <w:lsdException w:unhideWhenUsed="0" w:uiPriority="0" w:name="Normal Table"/>
+    <w:lsdException w:qFormat="1" w:unhideWhenUsed="0" w:uiPriority="0" w:name="Normal Table"/>
     <w:lsdException w:unhideWhenUsed="0" w:uiPriority="0" w:semiHidden="0" w:name="annotation subject"/>
     <w:lsdException w:unhideWhenUsed="0" w:uiPriority="0" w:semiHidden="0" w:name="Table Simple 1"/>
     <w:lsdException w:unhideWhenUsed="0" w:uiPriority="0" w:semiHidden="0" w:name="Table Simple 2"/>
@@ -3318,6 +3326,7 @@
   <w:style w:type="table" w:default="1" w:styleId="7">
     <w:name w:val="Normal Table"/>
     <w:semiHidden/>
+    <w:qFormat/>
     <w:uiPriority w:val="0"/>
     <w:tblPr>
       <w:tblLayout w:type="fixed"/>

--- a/项目后台通用设计文档.docx
+++ b/项目后台通用设计文档.docx
@@ -1304,7 +1304,16 @@
           <w:rFonts w:hint="eastAsia"/>
           <w:lang w:val="en-US" w:eastAsia="zh-CN"/>
         </w:rPr>
-        <w:t>项目前后端分离，后台返回数据格式均为json。</w:t>
+        <w:t>项目前后端分离，后台返回数据格式均为json，跨域问题待实施</w:t>
+      </w:r>
+      <w:bookmarkStart w:id="0" w:name="_GoBack"/>
+      <w:bookmarkEnd w:id="0"/>
+      <w:r>
+        <w:rPr>
+          <w:rFonts w:hint="eastAsia"/>
+          <w:lang w:val="en-US" w:eastAsia="zh-CN"/>
+        </w:rPr>
+        <w:t>。</w:t>
       </w:r>
     </w:p>
     <w:p>
@@ -2003,7 +2012,7 @@
           <w:rFonts w:hint="eastAsia"/>
           <w:lang w:val="en-US" w:eastAsia="zh-CN"/>
         </w:rPr>
-        <w:t>使用开(mian)源(fei)的MySQL，引擎使用默认的InnoDB，项目数据量如果大了可以集群，表与表之间不使用外键关联，影响写的速度，查询较多的条件字段，可适当添加索引。</w:t>
+        <w:t>使用开(mian)源(fei)的MySQL，引擎使用默认的InnoDB，项目数据量如果大了可以集群，表与表之间不使用强制外键，影响写的速度，查询较多的条件字段，可适当添加索引。</w:t>
       </w:r>
     </w:p>
     <w:p>
@@ -2623,8 +2632,6 @@
         </w:rPr>
         <w:t>PS：开发过程中对于表的改动(新增或删除表、字段以及表中添加必要数据等等)，需列出来以作团队共知。</w:t>
       </w:r>
-      <w:bookmarkStart w:id="0" w:name="_GoBack"/>
-      <w:bookmarkEnd w:id="0"/>
     </w:p>
     <w:p>
       <w:pPr>
